--- a/presentations/CTAC2018/Abstract/Presentationabs.docx
+++ b/presentations/CTAC2018/Abstract/Presentationabs.docx
@@ -35,9 +35,8 @@
       </w:pPr>
       <w:r>
         <w:rPr>
-          <w:rFonts w:ascii="Latin Modern Sans" w:hAnsi="Latin Modern Sans"/>
-          <w:sz w:val="36"/>
-          <w:szCs w:val="36"/>
+          <w:b/>
+          <w:bCs/>
         </w:rPr>
       </w:r>
     </w:p>
@@ -55,167 +54,67 @@
           <w:sz w:val="24"/>
           <w:szCs w:val="24"/>
         </w:rPr>
-        <w:t>Inundation from water wave hazards such as tsunamis and storm surges poses significant risk</w:t>
-      </w:r>
-      <w:r>
-        <w:rPr>
-          <w:rFonts w:ascii="Liberation Sans" w:hAnsi="Liberation Sans"/>
-          <w:b w:val="false"/>
-          <w:bCs w:val="false"/>
-          <w:sz w:val="24"/>
-          <w:szCs w:val="24"/>
-        </w:rPr>
-        <w:t>s</w:t>
-      </w:r>
-      <w:r>
-        <w:rPr>
-          <w:rFonts w:ascii="Liberation Sans" w:hAnsi="Liberation Sans"/>
-          <w:b w:val="false"/>
-          <w:bCs w:val="false"/>
-          <w:sz w:val="24"/>
-          <w:szCs w:val="24"/>
-        </w:rPr>
-        <w:t xml:space="preserve"> to many of our coastal communities. The most efficient and accurate method for modelling these hazards and therefore their associated risk is through numerical simulation. Most large scale simulations of tsunamis and storm surges; such as the </w:t>
-      </w:r>
-      <w:r>
-        <w:rPr>
-          <w:rFonts w:ascii="Liberation Sans" w:hAnsi="Liberation Sans"/>
-          <w:b w:val="false"/>
-          <w:bCs w:val="false"/>
-          <w:sz w:val="24"/>
-          <w:szCs w:val="24"/>
-        </w:rPr>
-        <w:t xml:space="preserve">collaborative </w:t>
-      </w:r>
-      <w:r>
-        <w:rPr>
-          <w:rFonts w:ascii="Liberation Sans" w:hAnsi="Liberation Sans"/>
-          <w:b w:val="false"/>
-          <w:bCs w:val="false"/>
-          <w:sz w:val="24"/>
-          <w:szCs w:val="24"/>
-        </w:rPr>
-        <w:t xml:space="preserve">effort ANUGA, rely on the Shallow Water Wave equations where wave behaviour is determined by nonlinearity. Recent research has demonstrated the </w:t>
-      </w:r>
-      <w:r>
-        <w:rPr>
-          <w:rFonts w:ascii="Liberation Sans" w:hAnsi="Liberation Sans"/>
-          <w:b w:val="false"/>
-          <w:bCs w:val="false"/>
-          <w:sz w:val="24"/>
-          <w:szCs w:val="24"/>
-        </w:rPr>
-        <w:t>importance</w:t>
-      </w:r>
-      <w:r>
-        <w:rPr>
-          <w:rFonts w:ascii="Liberation Sans" w:hAnsi="Liberation Sans"/>
-          <w:b w:val="false"/>
-          <w:bCs w:val="false"/>
-          <w:sz w:val="24"/>
-          <w:szCs w:val="24"/>
-        </w:rPr>
-        <w:t xml:space="preserve"> of dispersion for the evolution of tsunamis, demonstrating a need to develop numerical methods for dispersive equations, such as the Serre equations. Building upon the previous work at the ANU, which de</w:t>
-      </w:r>
-      <w:r>
-        <w:rPr>
-          <w:rFonts w:ascii="Liberation Sans" w:hAnsi="Liberation Sans"/>
-          <w:b w:val="false"/>
-          <w:bCs w:val="false"/>
-          <w:sz w:val="24"/>
-          <w:szCs w:val="24"/>
-        </w:rPr>
-        <w:t>veloped</w:t>
-      </w:r>
-      <w:r>
-        <w:rPr>
-          <w:rFonts w:ascii="Liberation Sans" w:hAnsi="Liberation Sans"/>
-          <w:b w:val="false"/>
-          <w:bCs w:val="false"/>
-          <w:sz w:val="24"/>
-          <w:szCs w:val="24"/>
-        </w:rPr>
-        <w:t xml:space="preserve"> a finite volume method for the Serre equations I have developed a numerical method that combines a finite element and a finite volume method into a finite element-volume method for the Serre equations. The developed method has a number of desirable properties; it conserves the conserved quantities of the </w:t>
-      </w:r>
-      <w:r>
-        <w:rPr>
-          <w:rFonts w:ascii="Liberation Sans" w:hAnsi="Liberation Sans"/>
-          <w:b w:val="false"/>
-          <w:bCs w:val="false"/>
-          <w:sz w:val="24"/>
-          <w:szCs w:val="24"/>
-        </w:rPr>
-        <w:t>Serre</w:t>
-      </w:r>
-      <w:r>
-        <w:rPr>
-          <w:rFonts w:ascii="Liberation Sans" w:hAnsi="Liberation Sans"/>
-          <w:b w:val="false"/>
-          <w:bCs w:val="false"/>
-          <w:sz w:val="24"/>
-          <w:szCs w:val="24"/>
-        </w:rPr>
-        <w:t xml:space="preserve"> equations</w:t>
-      </w:r>
-      <w:r>
-        <w:rPr>
-          <w:rFonts w:ascii="Liberation Sans" w:hAnsi="Liberation Sans"/>
-          <w:b w:val="false"/>
-          <w:bCs w:val="false"/>
-          <w:sz w:val="24"/>
-          <w:szCs w:val="24"/>
-        </w:rPr>
-        <w:t xml:space="preserve"> and it is robust</w:t>
-      </w:r>
-      <w:r>
-        <w:rPr>
-          <w:rFonts w:ascii="Liberation Sans" w:hAnsi="Liberation Sans"/>
-          <w:b w:val="false"/>
-          <w:bCs w:val="false"/>
-          <w:sz w:val="24"/>
-          <w:szCs w:val="24"/>
-        </w:rPr>
-        <w:t xml:space="preserve">. </w:t>
-      </w:r>
-      <w:r>
-        <w:rPr>
-          <w:rFonts w:ascii="Liberation Sans" w:hAnsi="Liberation Sans"/>
-          <w:b w:val="false"/>
-          <w:bCs w:val="false"/>
-          <w:sz w:val="24"/>
-          <w:szCs w:val="24"/>
-        </w:rPr>
-        <w:t>This method was demonstrated to be convergent for the linearised Serre equations, and its dispersion error was determined.</w:t>
-      </w:r>
-      <w:r>
-        <w:rPr>
-          <w:rFonts w:ascii="Liberation Sans" w:hAnsi="Liberation Sans"/>
-          <w:b w:val="false"/>
-          <w:bCs w:val="false"/>
-          <w:sz w:val="24"/>
-          <w:szCs w:val="24"/>
-        </w:rPr>
-        <w:t xml:space="preserve"> </w:t>
-      </w:r>
-      <w:r>
-        <w:rPr>
-          <w:rFonts w:ascii="Liberation Sans" w:hAnsi="Liberation Sans"/>
-          <w:b w:val="false"/>
-          <w:bCs w:val="false"/>
-          <w:sz w:val="24"/>
-          <w:szCs w:val="24"/>
-        </w:rPr>
-        <w:t>It was also</w:t>
-      </w:r>
-      <w:r>
-        <w:rPr>
-          <w:rFonts w:ascii="Liberation Sans" w:hAnsi="Liberation Sans"/>
-          <w:b w:val="false"/>
-          <w:bCs w:val="false"/>
-          <w:sz w:val="24"/>
-          <w:szCs w:val="24"/>
-        </w:rPr>
-        <w:t xml:space="preserve"> validated against analytic and forced solutions and experimental results.</w:t>
+        <w:t xml:space="preserve">Inundation from water wave hazards such as tsunamis and storm surges poses significant risks to many of our coastal communities. The most efficient and accurate method for modelling these hazards and therefore their associated risk is through numerical simulation. Most large scale simulations of tsunamis and storm surges; such as the collaborative effort ANUGA, rely on the Shallow Water Wave equations where wave behaviour is </w:t>
+      </w:r>
+      <w:r>
+        <w:rPr>
+          <w:rFonts w:ascii="Liberation Sans" w:hAnsi="Liberation Sans"/>
+          <w:b w:val="false"/>
+          <w:bCs w:val="false"/>
+          <w:sz w:val="24"/>
+          <w:szCs w:val="24"/>
+        </w:rPr>
+        <w:t>primarily</w:t>
+      </w:r>
+      <w:r>
+        <w:rPr>
+          <w:rFonts w:ascii="Liberation Sans" w:hAnsi="Liberation Sans"/>
+          <w:b w:val="false"/>
+          <w:bCs w:val="false"/>
+          <w:sz w:val="24"/>
+          <w:szCs w:val="24"/>
+        </w:rPr>
+        <w:t xml:space="preserve"> determined by nonlinearity. Recent research has demonstrated the importance of dispersion for the evolution of tsunamis, demonstrating a need to develop numerical methods for dispersive equations, such as the Serre equations. Building upon the previous work at the ANU, which developed a finite volume method for the Serre equations I have developed a numerical method that combines a finite element and a finite volume method </w:t>
+      </w:r>
+      <w:r>
+        <w:rPr>
+          <w:rFonts w:ascii="Liberation Sans" w:hAnsi="Liberation Sans"/>
+          <w:b w:val="false"/>
+          <w:bCs w:val="false"/>
+          <w:sz w:val="24"/>
+          <w:szCs w:val="24"/>
+        </w:rPr>
+        <w:t>to solve</w:t>
+      </w:r>
+      <w:r>
+        <w:rPr>
+          <w:rFonts w:ascii="Liberation Sans" w:hAnsi="Liberation Sans"/>
+          <w:b w:val="false"/>
+          <w:bCs w:val="false"/>
+          <w:sz w:val="24"/>
+          <w:szCs w:val="24"/>
+        </w:rPr>
+        <w:t xml:space="preserve"> the Serre equations. The developed method has a number of desirable properties; it conserves the conserved quantities of the Serre equations and it is robust. This method was demonstrated to be convergent for the linearised Serre equations, and its dispersion error was determined. It was also validated against analytic </w:t>
+      </w:r>
+      <w:r>
+        <w:rPr>
+          <w:rFonts w:ascii="Liberation Sans" w:hAnsi="Liberation Sans"/>
+          <w:b w:val="false"/>
+          <w:bCs w:val="false"/>
+          <w:sz w:val="24"/>
+          <w:szCs w:val="24"/>
+        </w:rPr>
+        <w:t xml:space="preserve">solutions, </w:t>
+      </w:r>
+      <w:r>
+        <w:rPr>
+          <w:rFonts w:ascii="Liberation Sans" w:hAnsi="Liberation Sans"/>
+          <w:b w:val="false"/>
+          <w:bCs w:val="false"/>
+          <w:sz w:val="24"/>
+          <w:szCs w:val="24"/>
+        </w:rPr>
+        <w:t>forced solutions and experimental results.</w:t>
       </w:r>
     </w:p>
     <w:p>
@@ -270,7 +169,7 @@
     <w:pPr>
       <w:widowControl w:val="false"/>
       <w:suppressAutoHyphens w:val="true"/>
-      <w:overflowPunct w:val="false"/>
+      <w:overflowPunct w:val="true"/>
       <w:bidi w:val="0"/>
       <w:jc w:val="left"/>
     </w:pPr>

--- a/presentations/CTAC2018/Abstract/Presentationabs.docx
+++ b/presentations/CTAC2018/Abstract/Presentationabs.docx
@@ -54,27 +54,107 @@
           <w:sz w:val="24"/>
           <w:szCs w:val="24"/>
         </w:rPr>
-        <w:t xml:space="preserve">Inundation from water wave hazards such as tsunamis and storm surges poses significant risks to many of our coastal communities. The most efficient and accurate method for modelling these hazards and therefore their associated risk is through numerical simulation. Most large scale simulations of tsunamis and storm surges; such as the collaborative effort ANUGA, rely on the Shallow Water Wave equations where wave behaviour is </w:t>
-      </w:r>
-      <w:r>
-        <w:rPr>
-          <w:rFonts w:ascii="Liberation Sans" w:hAnsi="Liberation Sans"/>
-          <w:b w:val="false"/>
-          <w:bCs w:val="false"/>
-          <w:sz w:val="24"/>
-          <w:szCs w:val="24"/>
-        </w:rPr>
-        <w:t>primarily</w:t>
-      </w:r>
-      <w:r>
-        <w:rPr>
-          <w:rFonts w:ascii="Liberation Sans" w:hAnsi="Liberation Sans"/>
-          <w:b w:val="false"/>
-          <w:bCs w:val="false"/>
-          <w:sz w:val="24"/>
-          <w:szCs w:val="24"/>
-        </w:rPr>
-        <w:t xml:space="preserve"> determined by nonlinearity. Recent research has demonstrated the importance of dispersion for the evolution of tsunamis, demonstrating a need to develop numerical methods for dispersive equations, such as the Serre equations. Building upon the previous work at the ANU, which developed a finite volume method for the Serre equations I have developed a numerical method that combines a finite element and a finite volume method </w:t>
+        <w:t xml:space="preserve">Inundation from water wave hazards such as tsunamis and storm surges poses significant risks to many of our coastal communities. The most efficient method for modelling these hazards and therefore their associated risk is through numerical simulation. Most large scale simulations of tsunamis and storm surges; such as the collaborative effort ANUGA, rely on the Shallow Water Wave equations where wave behaviour is primarily determined by nonlinear </w:t>
+      </w:r>
+      <w:r>
+        <w:rPr>
+          <w:rFonts w:ascii="Liberation Sans" w:hAnsi="Liberation Sans"/>
+          <w:b w:val="false"/>
+          <w:bCs w:val="false"/>
+          <w:sz w:val="24"/>
+          <w:szCs w:val="24"/>
+        </w:rPr>
+        <w:t>effects</w:t>
+      </w:r>
+      <w:r>
+        <w:rPr>
+          <w:rFonts w:ascii="Liberation Sans" w:hAnsi="Liberation Sans"/>
+          <w:b w:val="false"/>
+          <w:bCs w:val="false"/>
+          <w:sz w:val="24"/>
+          <w:szCs w:val="24"/>
+        </w:rPr>
+        <w:t xml:space="preserve">. Recent research has demonstrated </w:t>
+      </w:r>
+      <w:r>
+        <w:rPr>
+          <w:rFonts w:ascii="Liberation Sans" w:hAnsi="Liberation Sans"/>
+          <w:b w:val="false"/>
+          <w:bCs w:val="false"/>
+          <w:sz w:val="24"/>
+          <w:szCs w:val="24"/>
+        </w:rPr>
+        <w:t>that dispersion is also important</w:t>
+      </w:r>
+      <w:r>
+        <w:rPr>
+          <w:rFonts w:ascii="Liberation Sans" w:hAnsi="Liberation Sans"/>
+          <w:b w:val="false"/>
+          <w:bCs w:val="false"/>
+          <w:sz w:val="24"/>
+          <w:szCs w:val="24"/>
+        </w:rPr>
+        <w:t xml:space="preserve"> for the evolution of tsunamis. </w:t>
+      </w:r>
+      <w:r>
+        <w:rPr>
+          <w:rFonts w:ascii="Liberation Sans" w:hAnsi="Liberation Sans"/>
+          <w:b w:val="false"/>
+          <w:bCs w:val="false"/>
+          <w:sz w:val="24"/>
+          <w:szCs w:val="24"/>
+        </w:rPr>
+        <w:t>Therefore, there is</w:t>
+      </w:r>
+      <w:r>
+        <w:rPr>
+          <w:rFonts w:ascii="Liberation Sans" w:hAnsi="Liberation Sans"/>
+          <w:b w:val="false"/>
+          <w:bCs w:val="false"/>
+          <w:sz w:val="24"/>
+          <w:szCs w:val="24"/>
+        </w:rPr>
+        <w:t xml:space="preserve"> a need to develop numerical methods for dispersive equations, such as the Serre equations. Building upon the previous work at the ANU, which developed a </w:t>
+      </w:r>
+      <w:r>
+        <w:rPr>
+          <w:rFonts w:ascii="Liberation Sans" w:hAnsi="Liberation Sans"/>
+          <w:b w:val="false"/>
+          <w:bCs w:val="false"/>
+          <w:sz w:val="24"/>
+          <w:szCs w:val="24"/>
+        </w:rPr>
+        <w:t>hybrid</w:t>
+      </w:r>
+      <w:r>
+        <w:rPr>
+          <w:rFonts w:ascii="Liberation Sans" w:hAnsi="Liberation Sans"/>
+          <w:b w:val="false"/>
+          <w:bCs w:val="false"/>
+          <w:sz w:val="24"/>
+          <w:szCs w:val="24"/>
+        </w:rPr>
+        <w:t xml:space="preserve"> finite volume </w:t>
+      </w:r>
+      <w:r>
+        <w:rPr>
+          <w:rFonts w:ascii="Liberation Sans" w:hAnsi="Liberation Sans"/>
+          <w:b w:val="false"/>
+          <w:bCs w:val="false"/>
+          <w:sz w:val="24"/>
+          <w:szCs w:val="24"/>
+        </w:rPr>
+        <w:t>and finite difference</w:t>
+      </w:r>
+      <w:r>
+        <w:rPr>
+          <w:rFonts w:ascii="Liberation Sans" w:hAnsi="Liberation Sans"/>
+          <w:b w:val="false"/>
+          <w:bCs w:val="false"/>
+          <w:sz w:val="24"/>
+          <w:szCs w:val="24"/>
+        </w:rPr>
+        <w:t xml:space="preserve"> method </w:t>
       </w:r>
       <w:r>
         <w:rPr>
@@ -94,27 +174,87 @@
           <w:sz w:val="24"/>
           <w:szCs w:val="24"/>
         </w:rPr>
-        <w:t xml:space="preserve"> the Serre equations. The developed method has a number of desirable properties; it conserves the conserved quantities of the Serre equations and it is robust. This method was demonstrated to be convergent for the linearised Serre equations, and its dispersion error was determined. It was also validated against analytic </w:t>
-      </w:r>
-      <w:r>
-        <w:rPr>
-          <w:rFonts w:ascii="Liberation Sans" w:hAnsi="Liberation Sans"/>
-          <w:b w:val="false"/>
-          <w:bCs w:val="false"/>
-          <w:sz w:val="24"/>
-          <w:szCs w:val="24"/>
-        </w:rPr>
-        <w:t xml:space="preserve">solutions, </w:t>
-      </w:r>
-      <w:r>
-        <w:rPr>
-          <w:rFonts w:ascii="Liberation Sans" w:hAnsi="Liberation Sans"/>
-          <w:b w:val="false"/>
-          <w:bCs w:val="false"/>
-          <w:sz w:val="24"/>
-          <w:szCs w:val="24"/>
-        </w:rPr>
-        <w:t>forced solutions and experimental results.</w:t>
+        <w:t xml:space="preserve"> the Serre equations I have developed a</w:t>
+      </w:r>
+      <w:r>
+        <w:rPr>
+          <w:rFonts w:ascii="Liberation Sans" w:hAnsi="Liberation Sans"/>
+          <w:b w:val="false"/>
+          <w:bCs w:val="false"/>
+          <w:sz w:val="24"/>
+          <w:szCs w:val="24"/>
+        </w:rPr>
+        <w:t>n alternative</w:t>
+      </w:r>
+      <w:r>
+        <w:rPr>
+          <w:rFonts w:ascii="Liberation Sans" w:hAnsi="Liberation Sans"/>
+          <w:b w:val="false"/>
+          <w:bCs w:val="false"/>
+          <w:sz w:val="24"/>
+          <w:szCs w:val="24"/>
+        </w:rPr>
+        <w:t xml:space="preserve"> numerical method that combines a finite element and a finite volume method to solve the Serre equations. The developed method has a number of desirable properties; it conserves </w:t>
+      </w:r>
+      <w:r>
+        <w:rPr>
+          <w:rFonts w:ascii="Liberation Sans" w:hAnsi="Liberation Sans"/>
+          <w:b w:val="false"/>
+          <w:bCs w:val="false"/>
+          <w:sz w:val="24"/>
+          <w:szCs w:val="24"/>
+        </w:rPr>
+        <w:t>all</w:t>
+      </w:r>
+      <w:r>
+        <w:rPr>
+          <w:rFonts w:ascii="Liberation Sans" w:hAnsi="Liberation Sans"/>
+          <w:b w:val="false"/>
+          <w:bCs w:val="false"/>
+          <w:sz w:val="24"/>
+          <w:szCs w:val="24"/>
+        </w:rPr>
+        <w:t xml:space="preserve"> the conserved quantities </w:t>
+      </w:r>
+      <w:r>
+        <w:rPr>
+          <w:rFonts w:ascii="Liberation Sans" w:hAnsi="Liberation Sans"/>
+          <w:b w:val="false"/>
+          <w:bCs w:val="false"/>
+          <w:sz w:val="24"/>
+          <w:szCs w:val="24"/>
+        </w:rPr>
+        <w:t xml:space="preserve">associated with </w:t>
+      </w:r>
+      <w:r>
+        <w:rPr>
+          <w:rFonts w:ascii="Liberation Sans" w:hAnsi="Liberation Sans"/>
+          <w:b w:val="false"/>
+          <w:bCs w:val="false"/>
+          <w:sz w:val="24"/>
+          <w:szCs w:val="24"/>
+        </w:rPr>
+        <w:t xml:space="preserve">the Serre equations and it is robust. </w:t>
+      </w:r>
+      <w:r>
+        <w:rPr>
+          <w:rFonts w:ascii="Liberation Sans" w:hAnsi="Liberation Sans"/>
+          <w:b w:val="false"/>
+          <w:bCs w:val="false"/>
+          <w:sz w:val="24"/>
+          <w:szCs w:val="24"/>
+        </w:rPr>
+        <w:t>Linear analysis demonstrated that this method was convergent and possessed good dispersion properties. Finally the method</w:t>
+      </w:r>
+      <w:r>
+        <w:rPr>
+          <w:rFonts w:ascii="Liberation Sans" w:hAnsi="Liberation Sans"/>
+          <w:b w:val="false"/>
+          <w:bCs w:val="false"/>
+          <w:sz w:val="24"/>
+          <w:szCs w:val="24"/>
+        </w:rPr>
+        <w:t xml:space="preserve"> was  validated against analytic solutions, forced solutions and experimental results.</w:t>
       </w:r>
     </w:p>
     <w:p>
@@ -169,7 +309,7 @@
     <w:pPr>
       <w:widowControl w:val="false"/>
       <w:suppressAutoHyphens w:val="true"/>
-      <w:overflowPunct w:val="true"/>
+      <w:overflowPunct w:val="false"/>
       <w:bidi w:val="0"/>
       <w:jc w:val="left"/>
     </w:pPr>
